--- a/Bridge_design_pattern_resubmit.docx
+++ b/Bridge_design_pattern_resubmit.docx
@@ -1259,18 +1259,31 @@
         <w:pStyle w:val="Caption"/>
       </w:pPr>
       <w:bookmarkStart w:id="4" w:name="_Ref56681462"/>
-      <w:bookmarkStart w:id="5" w:name="_Toc80714692"/>
+      <w:bookmarkStart w:id="5" w:name="_Toc80892355"/>
       <w:r>
         <w:t xml:space="preserve">Figure </w:t>
       </w:r>
-      <w:fldSimple w:instr=" SEQ Figure \* ARABIC ">
-        <w:r>
-          <w:rPr>
-            <w:noProof/>
-          </w:rPr>
-          <w:t>1</w:t>
-        </w:r>
-      </w:fldSimple>
+      <w:r>
+        <w:fldChar w:fldCharType="begin"/>
+      </w:r>
+      <w:r>
+        <w:instrText xml:space="preserve"> SEQ Figure \* ARABIC </w:instrText>
+      </w:r>
+      <w:r>
+        <w:fldChar w:fldCharType="separate"/>
+      </w:r>
+      <w:r>
+        <w:rPr>
+          <w:noProof/>
+        </w:rPr>
+        <w:t>1</w:t>
+      </w:r>
+      <w:r>
+        <w:rPr>
+          <w:noProof/>
+        </w:rPr>
+        <w:fldChar w:fldCharType="end"/>
+      </w:r>
       <w:r>
         <w:t xml:space="preserve"> Steering Wheel</w:t>
       </w:r>
@@ -1402,18 +1415,31 @@
         <w:pStyle w:val="Caption"/>
       </w:pPr>
       <w:bookmarkStart w:id="7" w:name="_Ref57285327"/>
-      <w:bookmarkStart w:id="8" w:name="_Toc80714693"/>
+      <w:bookmarkStart w:id="8" w:name="_Toc80892356"/>
       <w:r>
         <w:t xml:space="preserve">Figure </w:t>
       </w:r>
-      <w:fldSimple w:instr=" SEQ Figure \* ARABIC ">
-        <w:r>
-          <w:rPr>
-            <w:noProof/>
-          </w:rPr>
-          <w:t>15</w:t>
-        </w:r>
-      </w:fldSimple>
+      <w:r>
+        <w:fldChar w:fldCharType="begin"/>
+      </w:r>
+      <w:r>
+        <w:instrText xml:space="preserve"> SEQ Figure \* ARABIC </w:instrText>
+      </w:r>
+      <w:r>
+        <w:fldChar w:fldCharType="separate"/>
+      </w:r>
+      <w:r>
+        <w:rPr>
+          <w:noProof/>
+        </w:rPr>
+        <w:t>15</w:t>
+      </w:r>
+      <w:r>
+        <w:rPr>
+          <w:noProof/>
+        </w:rPr>
+        <w:fldChar w:fldCharType="end"/>
+      </w:r>
       <w:r>
         <w:t xml:space="preserve"> Bridge Pattern UML</w:t>
       </w:r>
@@ -1887,31 +1913,18 @@
         <w:pStyle w:val="Caption"/>
         <w:jc w:val="center"/>
       </w:pPr>
-      <w:bookmarkStart w:id="10" w:name="_Toc80714694"/>
+      <w:bookmarkStart w:id="10" w:name="_Toc80892357"/>
       <w:r>
         <w:t xml:space="preserve">Figure </w:t>
       </w:r>
-      <w:r>
-        <w:fldChar w:fldCharType="begin"/>
-      </w:r>
-      <w:r>
-        <w:instrText xml:space="preserve"> SEQ Figure \* ARABIC </w:instrText>
-      </w:r>
-      <w:r>
-        <w:fldChar w:fldCharType="separate"/>
-      </w:r>
-      <w:r>
-        <w:rPr>
-          <w:noProof/>
-        </w:rPr>
-        <w:t>10</w:t>
-      </w:r>
-      <w:r>
-        <w:rPr>
-          <w:noProof/>
-        </w:rPr>
-        <w:fldChar w:fldCharType="end"/>
-      </w:r>
+      <w:fldSimple w:instr=" SEQ Figure \* ARABIC ">
+        <w:r>
+          <w:rPr>
+            <w:noProof/>
+          </w:rPr>
+          <w:t>10</w:t>
+        </w:r>
+      </w:fldSimple>
       <w:r>
         <w:t xml:space="preserve"> Initial Solution</w:t>
       </w:r>
@@ -1981,31 +1994,18 @@
         <w:pStyle w:val="Caption"/>
         <w:jc w:val="center"/>
       </w:pPr>
-      <w:bookmarkStart w:id="11" w:name="_Toc80714695"/>
+      <w:bookmarkStart w:id="11" w:name="_Toc80892358"/>
       <w:r>
         <w:t xml:space="preserve">Figure </w:t>
       </w:r>
-      <w:r>
-        <w:fldChar w:fldCharType="begin"/>
-      </w:r>
-      <w:r>
-        <w:instrText xml:space="preserve"> SEQ Figure \* ARABIC </w:instrText>
-      </w:r>
-      <w:r>
-        <w:fldChar w:fldCharType="separate"/>
-      </w:r>
-      <w:r>
-        <w:rPr>
-          <w:noProof/>
-        </w:rPr>
-        <w:t>11</w:t>
-      </w:r>
-      <w:r>
-        <w:rPr>
-          <w:noProof/>
-        </w:rPr>
-        <w:fldChar w:fldCharType="end"/>
-      </w:r>
+      <w:fldSimple w:instr=" SEQ Figure \* ARABIC ">
+        <w:r>
+          <w:rPr>
+            <w:noProof/>
+          </w:rPr>
+          <w:t>11</w:t>
+        </w:r>
+      </w:fldSimple>
       <w:r>
         <w:t xml:space="preserve"> </w:t>
       </w:r>
@@ -2181,31 +2181,18 @@
         <w:pStyle w:val="Caption"/>
         <w:jc w:val="center"/>
       </w:pPr>
-      <w:bookmarkStart w:id="12" w:name="_Toc80714696"/>
+      <w:bookmarkStart w:id="12" w:name="_Toc80892359"/>
       <w:r>
         <w:t xml:space="preserve">Figure </w:t>
       </w:r>
-      <w:r>
-        <w:fldChar w:fldCharType="begin"/>
-      </w:r>
-      <w:r>
-        <w:instrText xml:space="preserve"> SEQ Figure \* ARABIC </w:instrText>
-      </w:r>
-      <w:r>
-        <w:fldChar w:fldCharType="separate"/>
-      </w:r>
-      <w:r>
-        <w:rPr>
-          <w:noProof/>
-        </w:rPr>
-        <w:t>12</w:t>
-      </w:r>
-      <w:r>
-        <w:rPr>
-          <w:noProof/>
-        </w:rPr>
-        <w:fldChar w:fldCharType="end"/>
-      </w:r>
+      <w:fldSimple w:instr=" SEQ Figure \* ARABIC ">
+        <w:r>
+          <w:rPr>
+            <w:noProof/>
+          </w:rPr>
+          <w:t>12</w:t>
+        </w:r>
+      </w:fldSimple>
       <w:r>
         <w:t xml:space="preserve"> </w:t>
       </w:r>
@@ -2285,31 +2272,18 @@
         <w:pStyle w:val="Caption"/>
         <w:jc w:val="center"/>
       </w:pPr>
-      <w:bookmarkStart w:id="13" w:name="_Toc80714697"/>
+      <w:bookmarkStart w:id="13" w:name="_Toc80892360"/>
       <w:r>
         <w:t xml:space="preserve">Figure </w:t>
       </w:r>
-      <w:r>
-        <w:fldChar w:fldCharType="begin"/>
-      </w:r>
-      <w:r>
-        <w:instrText xml:space="preserve"> SEQ Figure \* ARABIC </w:instrText>
-      </w:r>
-      <w:r>
-        <w:fldChar w:fldCharType="separate"/>
-      </w:r>
-      <w:r>
-        <w:rPr>
-          <w:noProof/>
-        </w:rPr>
-        <w:t>13</w:t>
-      </w:r>
-      <w:r>
-        <w:rPr>
-          <w:noProof/>
-        </w:rPr>
-        <w:fldChar w:fldCharType="end"/>
-      </w:r>
+      <w:fldSimple w:instr=" SEQ Figure \* ARABIC ">
+        <w:r>
+          <w:rPr>
+            <w:noProof/>
+          </w:rPr>
+          <w:t>13</w:t>
+        </w:r>
+      </w:fldSimple>
       <w:r>
         <w:t xml:space="preserve"> Program</w:t>
       </w:r>
@@ -2421,31 +2395,18 @@
         <w:pStyle w:val="Caption"/>
         <w:jc w:val="center"/>
       </w:pPr>
-      <w:bookmarkStart w:id="14" w:name="_Toc80714698"/>
+      <w:bookmarkStart w:id="14" w:name="_Toc80892361"/>
       <w:r>
         <w:t xml:space="preserve">Figure </w:t>
       </w:r>
-      <w:r>
-        <w:fldChar w:fldCharType="begin"/>
-      </w:r>
-      <w:r>
-        <w:instrText xml:space="preserve"> SEQ Figure \* ARABIC </w:instrText>
-      </w:r>
-      <w:r>
-        <w:fldChar w:fldCharType="separate"/>
-      </w:r>
-      <w:r>
-        <w:rPr>
-          <w:noProof/>
-        </w:rPr>
-        <w:t>14</w:t>
-      </w:r>
-      <w:r>
-        <w:rPr>
-          <w:noProof/>
-        </w:rPr>
-        <w:fldChar w:fldCharType="end"/>
-      </w:r>
+      <w:fldSimple w:instr=" SEQ Figure \* ARABIC ">
+        <w:r>
+          <w:rPr>
+            <w:noProof/>
+          </w:rPr>
+          <w:t>14</w:t>
+        </w:r>
+      </w:fldSimple>
       <w:r>
         <w:t xml:space="preserve"> Solution with Inheritance</w:t>
       </w:r>
@@ -2704,6 +2665,7 @@
           <w:id w:val="1400404717"/>
           <w:citation/>
         </w:sdtPr>
+        <w:sdtEndPr/>
         <w:sdtContent>
           <w:r>
             <w:fldChar w:fldCharType="begin"/>
@@ -2796,31 +2758,18 @@
         <w:pStyle w:val="Caption"/>
         <w:jc w:val="center"/>
       </w:pPr>
-      <w:bookmarkStart w:id="15" w:name="_Toc80714699"/>
+      <w:bookmarkStart w:id="15" w:name="_Toc80892362"/>
       <w:r>
         <w:t xml:space="preserve">Figure </w:t>
       </w:r>
-      <w:r>
-        <w:fldChar w:fldCharType="begin"/>
-      </w:r>
-      <w:r>
-        <w:instrText xml:space="preserve"> SEQ Figure \* ARABIC </w:instrText>
-      </w:r>
-      <w:r>
-        <w:fldChar w:fldCharType="separate"/>
-      </w:r>
-      <w:r>
-        <w:rPr>
-          <w:noProof/>
-        </w:rPr>
-        <w:t>15</w:t>
-      </w:r>
-      <w:r>
-        <w:rPr>
-          <w:noProof/>
-        </w:rPr>
-        <w:fldChar w:fldCharType="end"/>
-      </w:r>
+      <w:fldSimple w:instr=" SEQ Figure \* ARABIC ">
+        <w:r>
+          <w:rPr>
+            <w:noProof/>
+          </w:rPr>
+          <w:t>15</w:t>
+        </w:r>
+      </w:fldSimple>
       <w:r>
         <w:t xml:space="preserve"> Refactor with Bridge Design Pattern</w:t>
       </w:r>
@@ -2973,31 +2922,18 @@
         <w:pStyle w:val="Caption"/>
         <w:jc w:val="center"/>
       </w:pPr>
-      <w:bookmarkStart w:id="16" w:name="_Toc80714700"/>
+      <w:bookmarkStart w:id="16" w:name="_Toc80892363"/>
       <w:r>
         <w:t xml:space="preserve">Figure </w:t>
       </w:r>
-      <w:r>
-        <w:fldChar w:fldCharType="begin"/>
-      </w:r>
-      <w:r>
-        <w:instrText xml:space="preserve"> SEQ Figure \* ARABIC </w:instrText>
-      </w:r>
-      <w:r>
-        <w:fldChar w:fldCharType="separate"/>
-      </w:r>
-      <w:r>
-        <w:rPr>
-          <w:noProof/>
-        </w:rPr>
-        <w:t>16</w:t>
-      </w:r>
-      <w:r>
-        <w:rPr>
-          <w:noProof/>
-        </w:rPr>
-        <w:fldChar w:fldCharType="end"/>
-      </w:r>
+      <w:fldSimple w:instr=" SEQ Figure \* ARABIC ">
+        <w:r>
+          <w:rPr>
+            <w:noProof/>
+          </w:rPr>
+          <w:t>16</w:t>
+        </w:r>
+      </w:fldSimple>
       <w:r>
         <w:t xml:space="preserve"> </w:t>
       </w:r>
@@ -3123,31 +3059,18 @@
         <w:pStyle w:val="Caption"/>
         <w:jc w:val="center"/>
       </w:pPr>
-      <w:bookmarkStart w:id="17" w:name="_Toc80714701"/>
+      <w:bookmarkStart w:id="17" w:name="_Toc80892364"/>
       <w:r>
         <w:t xml:space="preserve">Figure </w:t>
       </w:r>
-      <w:r>
-        <w:fldChar w:fldCharType="begin"/>
-      </w:r>
-      <w:r>
-        <w:instrText xml:space="preserve"> SEQ Figure \* ARABIC </w:instrText>
-      </w:r>
-      <w:r>
-        <w:fldChar w:fldCharType="separate"/>
-      </w:r>
-      <w:r>
-        <w:rPr>
-          <w:noProof/>
-        </w:rPr>
-        <w:t>17</w:t>
-      </w:r>
-      <w:r>
-        <w:rPr>
-          <w:noProof/>
-        </w:rPr>
-        <w:fldChar w:fldCharType="end"/>
-      </w:r>
+      <w:fldSimple w:instr=" SEQ Figure \* ARABIC ">
+        <w:r>
+          <w:rPr>
+            <w:noProof/>
+          </w:rPr>
+          <w:t>17</w:t>
+        </w:r>
+      </w:fldSimple>
       <w:r>
         <w:t xml:space="preserve"> Personal and Corporate</w:t>
       </w:r>
@@ -3282,31 +3205,18 @@
         <w:pStyle w:val="Caption"/>
         <w:jc w:val="center"/>
       </w:pPr>
-      <w:bookmarkStart w:id="18" w:name="_Toc80714702"/>
+      <w:bookmarkStart w:id="18" w:name="_Toc80892365"/>
       <w:r>
         <w:t xml:space="preserve">Figure </w:t>
       </w:r>
-      <w:r>
-        <w:fldChar w:fldCharType="begin"/>
-      </w:r>
-      <w:r>
-        <w:instrText xml:space="preserve"> SEQ Figure \* ARABIC </w:instrText>
-      </w:r>
-      <w:r>
-        <w:fldChar w:fldCharType="separate"/>
-      </w:r>
-      <w:r>
-        <w:rPr>
-          <w:noProof/>
-        </w:rPr>
-        <w:t>18</w:t>
-      </w:r>
-      <w:r>
-        <w:rPr>
-          <w:noProof/>
-        </w:rPr>
-        <w:fldChar w:fldCharType="end"/>
-      </w:r>
+      <w:fldSimple w:instr=" SEQ Figure \* ARABIC ">
+        <w:r>
+          <w:rPr>
+            <w:noProof/>
+          </w:rPr>
+          <w:t>18</w:t>
+        </w:r>
+      </w:fldSimple>
       <w:r>
         <w:t xml:space="preserve"> </w:t>
       </w:r>
@@ -3415,31 +3325,18 @@
         <w:pStyle w:val="Caption"/>
         <w:jc w:val="center"/>
       </w:pPr>
-      <w:bookmarkStart w:id="19" w:name="_Toc80714703"/>
+      <w:bookmarkStart w:id="19" w:name="_Toc80892366"/>
       <w:r>
         <w:t xml:space="preserve">Figure </w:t>
       </w:r>
-      <w:r>
-        <w:fldChar w:fldCharType="begin"/>
-      </w:r>
-      <w:r>
-        <w:instrText xml:space="preserve"> SEQ Figure \* ARABIC </w:instrText>
-      </w:r>
-      <w:r>
-        <w:fldChar w:fldCharType="separate"/>
-      </w:r>
-      <w:r>
-        <w:rPr>
-          <w:noProof/>
-        </w:rPr>
-        <w:t>19</w:t>
-      </w:r>
-      <w:r>
-        <w:rPr>
-          <w:noProof/>
-        </w:rPr>
-        <w:fldChar w:fldCharType="end"/>
-      </w:r>
+      <w:fldSimple w:instr=" SEQ Figure \* ARABIC ">
+        <w:r>
+          <w:rPr>
+            <w:noProof/>
+          </w:rPr>
+          <w:t>19</w:t>
+        </w:r>
+      </w:fldSimple>
       <w:r>
         <w:t xml:space="preserve"> </w:t>
       </w:r>
@@ -3523,31 +3420,18 @@
         <w:pStyle w:val="Caption"/>
         <w:jc w:val="center"/>
       </w:pPr>
-      <w:bookmarkStart w:id="20" w:name="_Toc80714704"/>
+      <w:bookmarkStart w:id="20" w:name="_Toc80892367"/>
       <w:r>
         <w:t xml:space="preserve">Figure </w:t>
       </w:r>
-      <w:r>
-        <w:fldChar w:fldCharType="begin"/>
-      </w:r>
-      <w:r>
-        <w:instrText xml:space="preserve"> SEQ Figure \* ARABIC </w:instrText>
-      </w:r>
-      <w:r>
-        <w:fldChar w:fldCharType="separate"/>
-      </w:r>
-      <w:r>
-        <w:rPr>
-          <w:noProof/>
-        </w:rPr>
-        <w:t>20</w:t>
-      </w:r>
-      <w:r>
-        <w:rPr>
-          <w:noProof/>
-        </w:rPr>
-        <w:fldChar w:fldCharType="end"/>
-      </w:r>
+      <w:fldSimple w:instr=" SEQ Figure \* ARABIC ">
+        <w:r>
+          <w:rPr>
+            <w:noProof/>
+          </w:rPr>
+          <w:t>20</w:t>
+        </w:r>
+      </w:fldSimple>
       <w:r>
         <w:t xml:space="preserve"> Program</w:t>
       </w:r>
@@ -3631,7 +3515,7 @@
         <w:pStyle w:val="Caption"/>
         <w:jc w:val="center"/>
       </w:pPr>
-      <w:bookmarkStart w:id="21" w:name="_Toc80714705"/>
+      <w:bookmarkStart w:id="21" w:name="_Toc80892368"/>
       <w:r>
         <w:rPr>
           <w:noProof/>
@@ -3676,27 +3560,14 @@
       <w:r>
         <w:t xml:space="preserve">Figure </w:t>
       </w:r>
-      <w:r>
-        <w:fldChar w:fldCharType="begin"/>
-      </w:r>
-      <w:r>
-        <w:instrText xml:space="preserve"> SEQ Figure \* ARABIC </w:instrText>
-      </w:r>
-      <w:r>
-        <w:fldChar w:fldCharType="separate"/>
-      </w:r>
-      <w:r>
-        <w:rPr>
-          <w:noProof/>
-        </w:rPr>
-        <w:t>21</w:t>
-      </w:r>
-      <w:r>
-        <w:rPr>
-          <w:noProof/>
-        </w:rPr>
-        <w:fldChar w:fldCharType="end"/>
-      </w:r>
+      <w:fldSimple w:instr=" SEQ Figure \* ARABIC ">
+        <w:r>
+          <w:rPr>
+            <w:noProof/>
+          </w:rPr>
+          <w:t>21</w:t>
+        </w:r>
+      </w:fldSimple>
       <w:r>
         <w:t xml:space="preserve"> </w:t>
       </w:r>
@@ -5301,7 +5172,9 @@
           <w:tab w:val="right" w:leader="dot" w:pos="9016"/>
         </w:tabs>
         <w:rPr>
+          <w:rFonts w:eastAsiaTheme="minorEastAsia"/>
           <w:noProof/>
+          <w:lang w:eastAsia="en-IE"/>
         </w:rPr>
       </w:pPr>
       <w:r>
@@ -5313,7 +5186,7 @@
       <w:r>
         <w:fldChar w:fldCharType="separate"/>
       </w:r>
-      <w:hyperlink w:anchor="_Toc80714692" w:history="1">
+      <w:hyperlink w:anchor="_Toc80892355" w:history="1">
         <w:r>
           <w:rPr>
             <w:rStyle w:val="Hyperlink"/>
@@ -5340,7 +5213,7 @@
             <w:noProof/>
             <w:webHidden/>
           </w:rPr>
-          <w:instrText xml:space="preserve"> PAGEREF _Toc80714692 \h </w:instrText>
+          <w:instrText xml:space="preserve"> PAGEREF _Toc80892355 \h </w:instrText>
         </w:r>
         <w:r>
           <w:rPr>
@@ -5378,10 +5251,12 @@
           <w:tab w:val="right" w:leader="dot" w:pos="9016"/>
         </w:tabs>
         <w:rPr>
+          <w:rFonts w:eastAsiaTheme="minorEastAsia"/>
           <w:noProof/>
-        </w:rPr>
-      </w:pPr>
-      <w:hyperlink w:anchor="_Toc80714693" w:history="1">
+          <w:lang w:eastAsia="en-IE"/>
+        </w:rPr>
+      </w:pPr>
+      <w:hyperlink w:anchor="_Toc80892356" w:history="1">
         <w:r>
           <w:rPr>
             <w:rStyle w:val="Hyperlink"/>
@@ -5408,7 +5283,7 @@
             <w:noProof/>
             <w:webHidden/>
           </w:rPr>
-          <w:instrText xml:space="preserve"> PAGEREF _Toc80714693 \h </w:instrText>
+          <w:instrText xml:space="preserve"> PAGEREF _Toc80892356 \h </w:instrText>
         </w:r>
         <w:r>
           <w:rPr>
@@ -5446,10 +5321,12 @@
           <w:tab w:val="right" w:leader="dot" w:pos="9016"/>
         </w:tabs>
         <w:rPr>
+          <w:rFonts w:eastAsiaTheme="minorEastAsia"/>
           <w:noProof/>
-        </w:rPr>
-      </w:pPr>
-      <w:hyperlink w:anchor="_Toc80714694" w:history="1">
+          <w:lang w:eastAsia="en-IE"/>
+        </w:rPr>
+      </w:pPr>
+      <w:hyperlink w:anchor="_Toc80892357" w:history="1">
         <w:r>
           <w:rPr>
             <w:rStyle w:val="Hyperlink"/>
@@ -5476,7 +5353,7 @@
             <w:noProof/>
             <w:webHidden/>
           </w:rPr>
-          <w:instrText xml:space="preserve"> PAGEREF _Toc80714694 \h </w:instrText>
+          <w:instrText xml:space="preserve"> PAGEREF _Toc80892357 \h </w:instrText>
         </w:r>
         <w:r>
           <w:rPr>
@@ -5514,10 +5391,12 @@
           <w:tab w:val="right" w:leader="dot" w:pos="9016"/>
         </w:tabs>
         <w:rPr>
+          <w:rFonts w:eastAsiaTheme="minorEastAsia"/>
           <w:noProof/>
-        </w:rPr>
-      </w:pPr>
-      <w:hyperlink w:anchor="_Toc80714695" w:history="1">
+          <w:lang w:eastAsia="en-IE"/>
+        </w:rPr>
+      </w:pPr>
+      <w:hyperlink w:anchor="_Toc80892358" w:history="1">
         <w:r>
           <w:rPr>
             <w:rStyle w:val="Hyperlink"/>
@@ -5544,7 +5423,7 @@
             <w:noProof/>
             <w:webHidden/>
           </w:rPr>
-          <w:instrText xml:space="preserve"> PAGEREF _Toc80714695 \h </w:instrText>
+          <w:instrText xml:space="preserve"> PAGEREF _Toc80892358 \h </w:instrText>
         </w:r>
         <w:r>
           <w:rPr>
@@ -5582,10 +5461,12 @@
           <w:tab w:val="right" w:leader="dot" w:pos="9016"/>
         </w:tabs>
         <w:rPr>
+          <w:rFonts w:eastAsiaTheme="minorEastAsia"/>
           <w:noProof/>
-        </w:rPr>
-      </w:pPr>
-      <w:hyperlink w:anchor="_Toc80714696" w:history="1">
+          <w:lang w:eastAsia="en-IE"/>
+        </w:rPr>
+      </w:pPr>
+      <w:hyperlink w:anchor="_Toc80892359" w:history="1">
         <w:r>
           <w:rPr>
             <w:rStyle w:val="Hyperlink"/>
@@ -5612,7 +5493,7 @@
             <w:noProof/>
             <w:webHidden/>
           </w:rPr>
-          <w:instrText xml:space="preserve"> PAGEREF _Toc80714696 \h </w:instrText>
+          <w:instrText xml:space="preserve"> PAGEREF _Toc80892359 \h </w:instrText>
         </w:r>
         <w:r>
           <w:rPr>
@@ -5650,10 +5531,12 @@
           <w:tab w:val="right" w:leader="dot" w:pos="9016"/>
         </w:tabs>
         <w:rPr>
+          <w:rFonts w:eastAsiaTheme="minorEastAsia"/>
           <w:noProof/>
-        </w:rPr>
-      </w:pPr>
-      <w:hyperlink w:anchor="_Toc80714697" w:history="1">
+          <w:lang w:eastAsia="en-IE"/>
+        </w:rPr>
+      </w:pPr>
+      <w:hyperlink w:anchor="_Toc80892360" w:history="1">
         <w:r>
           <w:rPr>
             <w:rStyle w:val="Hyperlink"/>
@@ -5680,7 +5563,7 @@
             <w:noProof/>
             <w:webHidden/>
           </w:rPr>
-          <w:instrText xml:space="preserve"> PAGEREF _Toc80714697 \h </w:instrText>
+          <w:instrText xml:space="preserve"> PAGEREF _Toc80892360 \h </w:instrText>
         </w:r>
         <w:r>
           <w:rPr>
@@ -5718,10 +5601,12 @@
           <w:tab w:val="right" w:leader="dot" w:pos="9016"/>
         </w:tabs>
         <w:rPr>
+          <w:rFonts w:eastAsiaTheme="minorEastAsia"/>
           <w:noProof/>
-        </w:rPr>
-      </w:pPr>
-      <w:hyperlink w:anchor="_Toc80714698" w:history="1">
+          <w:lang w:eastAsia="en-IE"/>
+        </w:rPr>
+      </w:pPr>
+      <w:hyperlink w:anchor="_Toc80892361" w:history="1">
         <w:r>
           <w:rPr>
             <w:rStyle w:val="Hyperlink"/>
@@ -5748,7 +5633,7 @@
             <w:noProof/>
             <w:webHidden/>
           </w:rPr>
-          <w:instrText xml:space="preserve"> PAGEREF _Toc80714698 \h </w:instrText>
+          <w:instrText xml:space="preserve"> PAGEREF _Toc80892361 \h </w:instrText>
         </w:r>
         <w:r>
           <w:rPr>
@@ -5786,10 +5671,12 @@
           <w:tab w:val="right" w:leader="dot" w:pos="9016"/>
         </w:tabs>
         <w:rPr>
+          <w:rFonts w:eastAsiaTheme="minorEastAsia"/>
           <w:noProof/>
-        </w:rPr>
-      </w:pPr>
-      <w:hyperlink w:anchor="_Toc80714699" w:history="1">
+          <w:lang w:eastAsia="en-IE"/>
+        </w:rPr>
+      </w:pPr>
+      <w:hyperlink w:anchor="_Toc80892362" w:history="1">
         <w:r>
           <w:rPr>
             <w:rStyle w:val="Hyperlink"/>
@@ -5816,7 +5703,7 @@
             <w:noProof/>
             <w:webHidden/>
           </w:rPr>
-          <w:instrText xml:space="preserve"> PAGEREF _Toc80714699 \h </w:instrText>
+          <w:instrText xml:space="preserve"> PAGEREF _Toc80892362 \h </w:instrText>
         </w:r>
         <w:r>
           <w:rPr>
@@ -5854,10 +5741,12 @@
           <w:tab w:val="right" w:leader="dot" w:pos="9016"/>
         </w:tabs>
         <w:rPr>
+          <w:rFonts w:eastAsiaTheme="minorEastAsia"/>
           <w:noProof/>
-        </w:rPr>
-      </w:pPr>
-      <w:hyperlink w:anchor="_Toc80714700" w:history="1">
+          <w:lang w:eastAsia="en-IE"/>
+        </w:rPr>
+      </w:pPr>
+      <w:hyperlink w:anchor="_Toc80892363" w:history="1">
         <w:r>
           <w:rPr>
             <w:rStyle w:val="Hyperlink"/>
@@ -5884,7 +5773,7 @@
             <w:noProof/>
             <w:webHidden/>
           </w:rPr>
-          <w:instrText xml:space="preserve"> PAGEREF _Toc80714700 \h </w:instrText>
+          <w:instrText xml:space="preserve"> PAGEREF _Toc80892363 \h </w:instrText>
         </w:r>
         <w:r>
           <w:rPr>
@@ -5922,10 +5811,12 @@
           <w:tab w:val="right" w:leader="dot" w:pos="9016"/>
         </w:tabs>
         <w:rPr>
+          <w:rFonts w:eastAsiaTheme="minorEastAsia"/>
           <w:noProof/>
-        </w:rPr>
-      </w:pPr>
-      <w:hyperlink w:anchor="_Toc80714701" w:history="1">
+          <w:lang w:eastAsia="en-IE"/>
+        </w:rPr>
+      </w:pPr>
+      <w:hyperlink w:anchor="_Toc80892364" w:history="1">
         <w:r>
           <w:rPr>
             <w:rStyle w:val="Hyperlink"/>
@@ -5952,7 +5843,7 @@
             <w:noProof/>
             <w:webHidden/>
           </w:rPr>
-          <w:instrText xml:space="preserve"> PAGEREF _Toc80714701 \h </w:instrText>
+          <w:instrText xml:space="preserve"> PAGEREF _Toc80892364 \h </w:instrText>
         </w:r>
         <w:r>
           <w:rPr>
@@ -5990,10 +5881,12 @@
           <w:tab w:val="right" w:leader="dot" w:pos="9016"/>
         </w:tabs>
         <w:rPr>
+          <w:rFonts w:eastAsiaTheme="minorEastAsia"/>
           <w:noProof/>
-        </w:rPr>
-      </w:pPr>
-      <w:hyperlink w:anchor="_Toc80714702" w:history="1">
+          <w:lang w:eastAsia="en-IE"/>
+        </w:rPr>
+      </w:pPr>
+      <w:hyperlink w:anchor="_Toc80892365" w:history="1">
         <w:r>
           <w:rPr>
             <w:rStyle w:val="Hyperlink"/>
@@ -6020,7 +5913,7 @@
             <w:noProof/>
             <w:webHidden/>
           </w:rPr>
-          <w:instrText xml:space="preserve"> PAGEREF _Toc80714702 \h </w:instrText>
+          <w:instrText xml:space="preserve"> PAGEREF _Toc80892365 \h </w:instrText>
         </w:r>
         <w:r>
           <w:rPr>
@@ -6058,10 +5951,12 @@
           <w:tab w:val="right" w:leader="dot" w:pos="9016"/>
         </w:tabs>
         <w:rPr>
+          <w:rFonts w:eastAsiaTheme="minorEastAsia"/>
           <w:noProof/>
-        </w:rPr>
-      </w:pPr>
-      <w:hyperlink w:anchor="_Toc80714703" w:history="1">
+          <w:lang w:eastAsia="en-IE"/>
+        </w:rPr>
+      </w:pPr>
+      <w:hyperlink w:anchor="_Toc80892366" w:history="1">
         <w:r>
           <w:rPr>
             <w:rStyle w:val="Hyperlink"/>
@@ -6088,7 +5983,7 @@
             <w:noProof/>
             <w:webHidden/>
           </w:rPr>
-          <w:instrText xml:space="preserve"> PAGEREF _Toc80714703 \h </w:instrText>
+          <w:instrText xml:space="preserve"> PAGEREF _Toc80892366 \h </w:instrText>
         </w:r>
         <w:r>
           <w:rPr>
@@ -6126,10 +6021,12 @@
           <w:tab w:val="right" w:leader="dot" w:pos="9016"/>
         </w:tabs>
         <w:rPr>
+          <w:rFonts w:eastAsiaTheme="minorEastAsia"/>
           <w:noProof/>
-        </w:rPr>
-      </w:pPr>
-      <w:hyperlink w:anchor="_Toc80714704" w:history="1">
+          <w:lang w:eastAsia="en-IE"/>
+        </w:rPr>
+      </w:pPr>
+      <w:hyperlink w:anchor="_Toc80892367" w:history="1">
         <w:r>
           <w:rPr>
             <w:rStyle w:val="Hyperlink"/>
@@ -6156,7 +6053,7 @@
             <w:noProof/>
             <w:webHidden/>
           </w:rPr>
-          <w:instrText xml:space="preserve"> PAGEREF _Toc80714704 \h </w:instrText>
+          <w:instrText xml:space="preserve"> PAGEREF _Toc80892367 \h </w:instrText>
         </w:r>
         <w:r>
           <w:rPr>
@@ -6194,10 +6091,12 @@
           <w:tab w:val="right" w:leader="dot" w:pos="9016"/>
         </w:tabs>
         <w:rPr>
+          <w:rFonts w:eastAsiaTheme="minorEastAsia"/>
           <w:noProof/>
-        </w:rPr>
-      </w:pPr>
-      <w:hyperlink w:anchor="_Toc80714705" w:history="1">
+          <w:lang w:eastAsia="en-IE"/>
+        </w:rPr>
+      </w:pPr>
+      <w:hyperlink w:anchor="_Toc80892368" w:history="1">
         <w:r>
           <w:rPr>
             <w:rStyle w:val="Hyperlink"/>
@@ -6224,7 +6123,7 @@
             <w:noProof/>
             <w:webHidden/>
           </w:rPr>
-          <w:instrText xml:space="preserve"> PAGEREF _Toc80714705 \h </w:instrText>
+          <w:instrText xml:space="preserve"> PAGEREF _Toc80892368 \h </w:instrText>
         </w:r>
         <w:r>
           <w:rPr>
@@ -6265,7 +6164,7 @@
         <w:t xml:space="preserve">GitHub link </w:t>
       </w:r>
       <w:r>
-        <w:t>https://github.com/brendanit/Bridge</w:t>
+        <w:t>https://github.com/brendanit/BridgeDesignPattern</w:t>
       </w:r>
     </w:p>
     <w:sectPr>
